--- a/clubhouse/first/distribution/クラブハウス部室鍵保有に関わる誓約書.docx
+++ b/clubhouse/first/distribution/クラブハウス部室鍵保有に関わる誓約書.docx
@@ -15,34 +15,60 @@
     <w:p>
       <w:pPr>
         <w:jc w:val="center"/>
-      </w:pPr>
-      <w:r>
-        <w:rPr>
-          <w:rFonts w:hint="eastAsia"/>
+        <w:rPr>
+          <w:b/>
+          <w:bCs/>
+          <w:sz w:val="24"/>
+          <w:szCs w:val="28"/>
+        </w:rPr>
+      </w:pPr>
+      <w:r>
+        <w:rPr>
+          <w:rFonts w:hint="eastAsia"/>
+          <w:b/>
+          <w:bCs/>
+          <w:sz w:val="24"/>
+          <w:szCs w:val="28"/>
         </w:rPr>
         <w:t>クラブハウス</w:t>
       </w:r>
       <w:r>
         <w:rPr>
           <w:rFonts w:hint="eastAsia"/>
+          <w:b/>
+          <w:bCs/>
+          <w:sz w:val="24"/>
+          <w:szCs w:val="28"/>
         </w:rPr>
         <w:t>部室</w:t>
       </w:r>
       <w:r>
         <w:rPr>
           <w:rFonts w:hint="eastAsia"/>
+          <w:b/>
+          <w:bCs/>
+          <w:sz w:val="24"/>
+          <w:szCs w:val="28"/>
         </w:rPr>
         <w:t>鍵</w:t>
       </w:r>
       <w:r>
         <w:rPr>
           <w:rFonts w:hint="eastAsia"/>
+          <w:b/>
+          <w:bCs/>
+          <w:sz w:val="24"/>
+          <w:szCs w:val="28"/>
         </w:rPr>
         <w:t>保有に関わる</w:t>
       </w:r>
       <w:r>
         <w:rPr>
           <w:rFonts w:hint="eastAsia"/>
+          <w:b/>
+          <w:bCs/>
+          <w:sz w:val="24"/>
+          <w:szCs w:val="28"/>
         </w:rPr>
         <w:t>誓約書</w:t>
       </w:r>
@@ -1766,6 +1792,25 @@
 </file>
 
 <file path=customXml/item1.xml><?xml version="1.0" encoding="utf-8"?>
+<?mso-contentType ?>
+<FormTemplates xmlns="http://schemas.microsoft.com/sharepoint/v3/contenttype/forms">
+  <Display>DocumentLibraryForm</Display>
+  <Edit>DocumentLibraryForm</Edit>
+  <New>DocumentLibraryForm</New>
+</FormTemplates>
+</file>
+
+<file path=customXml/item2.xml><?xml version="1.0" encoding="utf-8"?>
+<p:properties xmlns:p="http://schemas.microsoft.com/office/2006/metadata/properties" xmlns:xsi="http://www.w3.org/2001/XMLSchema-instance" xmlns:pc="http://schemas.microsoft.com/office/infopath/2007/PartnerControls">
+  <documentManagement/>
+</p:properties>
+</file>
+
+<file path=customXml/item3.xml><?xml version="1.0" encoding="utf-8"?>
+<b:Sources xmlns:b="http://schemas.openxmlformats.org/officeDocument/2006/bibliography" xmlns="http://schemas.openxmlformats.org/officeDocument/2006/bibliography" SelectedStyle="\APASixthEditionOfficeOnline.xsl" StyleName="APA" Version="6"/>
+</file>
+
+<file path=customXml/item4.xml><?xml version="1.0" encoding="utf-8"?>
 <ct:contentTypeSchema xmlns:ct="http://schemas.microsoft.com/office/2006/metadata/contentType" xmlns:ma="http://schemas.microsoft.com/office/2006/metadata/properties/metaAttributes" ct:_="" ma:_="" ma:contentTypeName="ドキュメント" ma:contentTypeID="0x0101005F259B5953E50E4D9EE66A26C0E8FB41" ma:contentTypeVersion="10" ma:contentTypeDescription="新しいドキュメントを作成します。" ma:contentTypeScope="" ma:versionID="d43b5e116e46197740288ae54965f972">
   <xsd:schema xmlns:xsd="http://www.w3.org/2001/XMLSchema" xmlns:xs="http://www.w3.org/2001/XMLSchema" xmlns:p="http://schemas.microsoft.com/office/2006/metadata/properties" xmlns:ns2="29c861dc-4355-4c7f-8fc5-456e3ecd03d9" xmlns:ns3="4e54704d-5098-46ab-87f9-bf0760a6ca16" targetNamespace="http://schemas.microsoft.com/office/2006/metadata/properties" ma:root="true" ma:fieldsID="cb872bd5d1d53a521f75121fb9811e00" ns2:_="" ns3:_="">
     <xsd:import namespace="29c861dc-4355-4c7f-8fc5-456e3ecd03d9"/>
@@ -1962,26 +2007,32 @@
 </ct:contentTypeSchema>
 </file>
 
-<file path=customXml/item2.xml><?xml version="1.0" encoding="utf-8"?>
-<b:Sources xmlns:b="http://schemas.openxmlformats.org/officeDocument/2006/bibliography" xmlns="http://schemas.openxmlformats.org/officeDocument/2006/bibliography" SelectedStyle="\APASixthEditionOfficeOnline.xsl" StyleName="APA" Version="6"/>
+<file path=customXml/itemProps1.xml><?xml version="1.0" encoding="utf-8"?>
+<ds:datastoreItem xmlns:ds="http://schemas.openxmlformats.org/officeDocument/2006/customXml" ds:itemID="{C4F579C4-8C8D-4968-BAF3-2FDE86511A2B}">
+  <ds:schemaRefs>
+    <ds:schemaRef ds:uri="http://schemas.microsoft.com/sharepoint/v3/contenttype/forms"/>
+  </ds:schemaRefs>
+</ds:datastoreItem>
 </file>
 
-<file path=customXml/item3.xml><?xml version="1.0" encoding="utf-8"?>
-<p:properties xmlns:p="http://schemas.microsoft.com/office/2006/metadata/properties" xmlns:xsi="http://www.w3.org/2001/XMLSchema-instance" xmlns:pc="http://schemas.microsoft.com/office/infopath/2007/PartnerControls">
-  <documentManagement/>
-</p:properties>
+<file path=customXml/itemProps2.xml><?xml version="1.0" encoding="utf-8"?>
+<ds:datastoreItem xmlns:ds="http://schemas.openxmlformats.org/officeDocument/2006/customXml" ds:itemID="{3EAFBD53-2DA1-41A0-92A1-39008A550DE7}">
+  <ds:schemaRefs>
+    <ds:schemaRef ds:uri="http://schemas.microsoft.com/office/2006/metadata/properties"/>
+    <ds:schemaRef ds:uri="http://schemas.microsoft.com/office/infopath/2007/PartnerControls"/>
+  </ds:schemaRefs>
+</ds:datastoreItem>
 </file>
 
-<file path=customXml/item4.xml><?xml version="1.0" encoding="utf-8"?>
-<?mso-contentType ?>
-<FormTemplates xmlns="http://schemas.microsoft.com/sharepoint/v3/contenttype/forms">
-  <Display>DocumentLibraryForm</Display>
-  <Edit>DocumentLibraryForm</Edit>
-  <New>DocumentLibraryForm</New>
-</FormTemplates>
+<file path=customXml/itemProps3.xml><?xml version="1.0" encoding="utf-8"?>
+<ds:datastoreItem xmlns:ds="http://schemas.openxmlformats.org/officeDocument/2006/customXml" ds:itemID="{3087AA8F-E3EE-4D8C-832A-322C7555BB66}">
+  <ds:schemaRefs>
+    <ds:schemaRef ds:uri="http://schemas.openxmlformats.org/officeDocument/2006/bibliography"/>
+  </ds:schemaRefs>
+</ds:datastoreItem>
 </file>
 
-<file path=customXml/itemProps1.xml><?xml version="1.0" encoding="utf-8"?>
+<file path=customXml/itemProps4.xml><?xml version="1.0" encoding="utf-8"?>
 <ds:datastoreItem xmlns:ds="http://schemas.openxmlformats.org/officeDocument/2006/customXml" ds:itemID="{ECFEE9B4-E62C-4E77-94B4-8676C121FB66}">
   <ds:schemaRefs>
     <ds:schemaRef ds:uri="http://schemas.microsoft.com/office/2006/metadata/contentType"/>
@@ -1998,29 +2049,4 @@
     <ds:schemaRef ds:uri="http://schemas.microsoft.com/internal/obd"/>
   </ds:schemaRefs>
 </ds:datastoreItem>
-</file>
-
-<file path=customXml/itemProps2.xml><?xml version="1.0" encoding="utf-8"?>
-<ds:datastoreItem xmlns:ds="http://schemas.openxmlformats.org/officeDocument/2006/customXml" ds:itemID="{3087AA8F-E3EE-4D8C-832A-322C7555BB66}">
-  <ds:schemaRefs>
-    <ds:schemaRef ds:uri="http://schemas.openxmlformats.org/officeDocument/2006/bibliography"/>
-  </ds:schemaRefs>
-</ds:datastoreItem>
-</file>
-
-<file path=customXml/itemProps3.xml><?xml version="1.0" encoding="utf-8"?>
-<ds:datastoreItem xmlns:ds="http://schemas.openxmlformats.org/officeDocument/2006/customXml" ds:itemID="{3EAFBD53-2DA1-41A0-92A1-39008A550DE7}">
-  <ds:schemaRefs>
-    <ds:schemaRef ds:uri="http://schemas.microsoft.com/office/2006/metadata/properties"/>
-    <ds:schemaRef ds:uri="http://schemas.microsoft.com/office/infopath/2007/PartnerControls"/>
-  </ds:schemaRefs>
-</ds:datastoreItem>
-</file>
-
-<file path=customXml/itemProps4.xml><?xml version="1.0" encoding="utf-8"?>
-<ds:datastoreItem xmlns:ds="http://schemas.openxmlformats.org/officeDocument/2006/customXml" ds:itemID="{C4F579C4-8C8D-4968-BAF3-2FDE86511A2B}">
-  <ds:schemaRefs>
-    <ds:schemaRef ds:uri="http://schemas.microsoft.com/sharepoint/v3/contenttype/forms"/>
-  </ds:schemaRefs>
-</ds:datastoreItem>
 </file>